--- a/Formal/Abgabetexte.docx
+++ b/Formal/Abgabetexte.docx
@@ -33,7 +33,19 @@
         <w:rPr>
           <w:lang w:val="de-DE"/>
         </w:rPr>
-        <w:t>Titel: Deep Learning zur Grundrissplan-Analyse - Detektion von Objektsymbolen</w:t>
+        <w:t>Titel</w:t>
+      </w:r>
+      <w:r>
+        <w:rPr>
+          <w:lang w:val="de-DE"/>
+        </w:rPr>
+        <w:t xml:space="preserve"> (max. 140 Zeichen)</w:t>
+      </w:r>
+      <w:r>
+        <w:rPr>
+          <w:lang w:val="de-DE"/>
+        </w:rPr>
+        <w:t>: Deep Learning zur Grundrissplan-Analyse - Detektion von Objektsymbolen</w:t>
       </w:r>
     </w:p>
     <w:p>
@@ -62,6 +74,12 @@
         </w:rPr>
         <w:t>Was ist das Ziel des Projekts?</w:t>
       </w:r>
+      <w:r>
+        <w:rPr>
+          <w:lang w:val="de-DE"/>
+        </w:rPr>
+        <w:t xml:space="preserve"> (max. 350 Zeichen)</w:t>
+      </w:r>
     </w:p>
     <w:p>
       <w:pPr>
@@ -113,6 +131,30 @@
         </w:rPr>
         <w:t>Warum ist euer Projekt wichtig?</w:t>
       </w:r>
+      <w:r>
+        <w:rPr>
+          <w:lang w:val="de-DE"/>
+        </w:rPr>
+        <w:t xml:space="preserve"> </w:t>
+      </w:r>
+      <w:r>
+        <w:rPr>
+          <w:lang w:val="de-DE"/>
+        </w:rPr>
+        <w:t xml:space="preserve">(max. </w:t>
+      </w:r>
+      <w:r>
+        <w:rPr>
+          <w:lang w:val="de-DE"/>
+        </w:rPr>
+        <w:t>28</w:t>
+      </w:r>
+      <w:r>
+        <w:rPr>
+          <w:lang w:val="de-DE"/>
+        </w:rPr>
+        <w:t>0 Zeichen)</w:t>
+      </w:r>
     </w:p>
     <w:p>
       <w:pPr>
@@ -146,6 +188,30 @@
         </w:rPr>
         <w:t>Wer kann eure Ergebnisse verwenden? Was ist der Anwendungsfall?</w:t>
       </w:r>
+      <w:r>
+        <w:rPr>
+          <w:lang w:val="de-DE"/>
+        </w:rPr>
+        <w:t xml:space="preserve"> </w:t>
+      </w:r>
+      <w:r>
+        <w:rPr>
+          <w:lang w:val="de-DE"/>
+        </w:rPr>
+        <w:t xml:space="preserve">(max. </w:t>
+      </w:r>
+      <w:r>
+        <w:rPr>
+          <w:lang w:val="de-DE"/>
+        </w:rPr>
+        <w:t>21</w:t>
+      </w:r>
+      <w:r>
+        <w:rPr>
+          <w:lang w:val="de-DE"/>
+        </w:rPr>
+        <w:t>0 Zeichen)</w:t>
+      </w:r>
     </w:p>
     <w:p>
       <w:pPr>
@@ -184,7 +250,31 @@
         <w:rPr>
           <w:lang w:val="de-DE"/>
         </w:rPr>
-        <w:t>Beschreibung des Datensatzes:</w:t>
+        <w:t>Beschreibung des Datensatzes</w:t>
+      </w:r>
+      <w:r>
+        <w:rPr>
+          <w:lang w:val="de-DE"/>
+        </w:rPr>
+        <w:t xml:space="preserve"> </w:t>
+      </w:r>
+      <w:r>
+        <w:rPr>
+          <w:lang w:val="de-DE"/>
+        </w:rPr>
+        <w:t>(max. 350 Zeichen)</w:t>
+      </w:r>
+      <w:r>
+        <w:rPr>
+          <w:lang w:val="de-DE"/>
+        </w:rPr>
+        <w:t>:</w:t>
+      </w:r>
+      <w:r>
+        <w:rPr>
+          <w:lang w:val="de-DE"/>
+        </w:rPr>
+        <w:t xml:space="preserve"> </w:t>
       </w:r>
     </w:p>
     <w:p>
@@ -317,7 +407,25 @@
         <w:rPr>
           <w:lang w:val="de-DE"/>
         </w:rPr>
-        <w:t>Aufbereitung der Daten und sonstige Vorbereitung:</w:t>
+        <w:t>Aufbereitung der Daten und sonstige Vorbereitung</w:t>
+      </w:r>
+      <w:r>
+        <w:rPr>
+          <w:lang w:val="de-DE"/>
+        </w:rPr>
+        <w:t xml:space="preserve"> </w:t>
+      </w:r>
+      <w:r>
+        <w:rPr>
+          <w:lang w:val="de-DE"/>
+        </w:rPr>
+        <w:t>(max. 350 Zeichen)</w:t>
+      </w:r>
+      <w:r>
+        <w:rPr>
+          <w:lang w:val="de-DE"/>
+        </w:rPr>
+        <w:t>:</w:t>
       </w:r>
     </w:p>
     <w:p>
@@ -368,7 +476,25 @@
         <w:rPr>
           <w:lang w:val="de-DE"/>
         </w:rPr>
-        <w:t>):</w:t>
+        <w:t>)</w:t>
+      </w:r>
+      <w:r>
+        <w:rPr>
+          <w:lang w:val="de-DE"/>
+        </w:rPr>
+        <w:t xml:space="preserve"> </w:t>
+      </w:r>
+      <w:r>
+        <w:rPr>
+          <w:lang w:val="de-DE"/>
+        </w:rPr>
+        <w:t>(max. 350 Zeichen)</w:t>
+      </w:r>
+      <w:r>
+        <w:rPr>
+          <w:lang w:val="de-DE"/>
+        </w:rPr>
+        <w:t>:</w:t>
       </w:r>
     </w:p>
     <w:p>

--- a/Formal/Abgabetexte.docx
+++ b/Formal/Abgabetexte.docx
@@ -135,58 +135,77 @@
         <w:rPr>
           <w:lang w:val="de-DE"/>
         </w:rPr>
+        <w:t xml:space="preserve"> (max. 280 Zeichen)</w:t>
+      </w:r>
+    </w:p>
+    <w:p>
+      <w:pPr>
+        <w:rPr>
+          <w:lang w:val="de-DE"/>
+        </w:rPr>
+      </w:pPr>
+      <w:r>
+        <w:rPr>
+          <w:lang w:val="de-DE"/>
+        </w:rPr>
+        <w:t xml:space="preserve">Das Projekt stellt einen essenziellen Baustein der Grundrissanalyse dar. Mithilfe der Ergebnisse dieser lassen sich wiederum Probleme im Wohnungswesen automatisiert von Computern lösen. </w:t>
+      </w:r>
+    </w:p>
+    <w:p>
+      <w:pPr>
+        <w:rPr>
+          <w:lang w:val="de-DE"/>
+        </w:rPr>
+      </w:pPr>
+    </w:p>
+    <w:p>
+      <w:pPr>
+        <w:rPr>
+          <w:lang w:val="de-DE"/>
+        </w:rPr>
+      </w:pPr>
+      <w:r>
+        <w:rPr>
+          <w:lang w:val="de-DE"/>
+        </w:rPr>
+        <w:t>Wer kann eure Ergebnisse verwenden? Was ist der Anwendungsfall?</w:t>
+      </w:r>
+      <w:r>
+        <w:rPr>
+          <w:lang w:val="de-DE"/>
+        </w:rPr>
+        <w:t xml:space="preserve"> (max. 210 Zeichen)</w:t>
+      </w:r>
+    </w:p>
+    <w:p>
+      <w:pPr>
+        <w:rPr>
+          <w:lang w:val="de-DE"/>
+        </w:rPr>
+      </w:pPr>
+      <w:r>
+        <w:rPr>
+          <w:lang w:val="de-DE"/>
+        </w:rPr>
+        <w:t>D</w:t>
+      </w:r>
+      <w:r>
+        <w:rPr>
+          <w:lang w:val="de-DE"/>
+        </w:rPr>
+        <w:t>er Anwendungsfall</w:t>
+      </w:r>
+      <w:r>
+        <w:rPr>
+          <w:lang w:val="de-DE"/>
+        </w:rPr>
         <w:t xml:space="preserve"> </w:t>
       </w:r>
       <w:r>
         <w:rPr>
           <w:lang w:val="de-DE"/>
         </w:rPr>
-        <w:t xml:space="preserve">(max. </w:t>
-      </w:r>
-      <w:r>
-        <w:rPr>
-          <w:lang w:val="de-DE"/>
-        </w:rPr>
-        <w:t>28</w:t>
-      </w:r>
-      <w:r>
-        <w:rPr>
-          <w:lang w:val="de-DE"/>
-        </w:rPr>
-        <w:t>0 Zeichen)</w:t>
-      </w:r>
-    </w:p>
-    <w:p>
-      <w:pPr>
-        <w:rPr>
-          <w:lang w:val="de-DE"/>
-        </w:rPr>
-      </w:pPr>
-      <w:r>
-        <w:rPr>
-          <w:lang w:val="de-DE"/>
-        </w:rPr>
-        <w:t xml:space="preserve">Das Projekt stellt einen essenziellen Baustein der Grundrissanalyse dar. Mithilfe der Ergebnisse dieser lassen sich wiederum Probleme im Wohnungswesen automatisiert von Computern lösen. </w:t>
-      </w:r>
-    </w:p>
-    <w:p>
-      <w:pPr>
-        <w:rPr>
-          <w:lang w:val="de-DE"/>
-        </w:rPr>
-      </w:pPr>
-    </w:p>
-    <w:p>
-      <w:pPr>
-        <w:rPr>
-          <w:lang w:val="de-DE"/>
-        </w:rPr>
-      </w:pPr>
-      <w:r>
-        <w:rPr>
-          <w:lang w:val="de-DE"/>
-        </w:rPr>
-        <w:t>Wer kann eure Ergebnisse verwenden? Was ist der Anwendungsfall?</w:t>
+        <w:t>ist</w:t>
       </w:r>
       <w:r>
         <w:rPr>
@@ -198,32 +217,109 @@
         <w:rPr>
           <w:lang w:val="de-DE"/>
         </w:rPr>
-        <w:t xml:space="preserve">(max. </w:t>
-      </w:r>
-      <w:r>
-        <w:rPr>
-          <w:lang w:val="de-DE"/>
-        </w:rPr>
-        <w:t>21</w:t>
-      </w:r>
-      <w:r>
-        <w:rPr>
-          <w:lang w:val="de-DE"/>
-        </w:rPr>
-        <w:t>0 Zeichen)</w:t>
-      </w:r>
-    </w:p>
-    <w:p>
-      <w:pPr>
-        <w:rPr>
-          <w:lang w:val="de-DE"/>
-        </w:rPr>
-      </w:pPr>
-      <w:r>
-        <w:rPr>
-          <w:lang w:val="de-DE"/>
-        </w:rPr>
-        <w:t>Das Ergebnis kann für ein Grundrissplananalyse-System zur Digitalisierung/Automatisierung im Immobilienwesen genutzt werden. Auch können Brandschutz und Leitungsverlegung computergestützt optimiert werden.</w:t>
+        <w:t xml:space="preserve">ein </w:t>
+      </w:r>
+      <w:r>
+        <w:rPr>
+          <w:lang w:val="de-DE"/>
+        </w:rPr>
+        <w:t>Grundrissplananalyse-System</w:t>
+      </w:r>
+      <w:r>
+        <w:rPr>
+          <w:lang w:val="de-DE"/>
+        </w:rPr>
+        <w:t xml:space="preserve"> für bspw.</w:t>
+      </w:r>
+      <w:r>
+        <w:rPr>
+          <w:lang w:val="de-DE"/>
+        </w:rPr>
+        <w:t xml:space="preserve"> Digitalisierung</w:t>
+      </w:r>
+      <w:r>
+        <w:rPr>
+          <w:lang w:val="de-DE"/>
+        </w:rPr>
+        <w:t xml:space="preserve">, </w:t>
+      </w:r>
+      <w:r>
+        <w:rPr>
+          <w:lang w:val="de-DE"/>
+        </w:rPr>
+        <w:t>Automatisierung</w:t>
+      </w:r>
+      <w:r>
+        <w:rPr>
+          <w:lang w:val="de-DE"/>
+        </w:rPr>
+        <w:t xml:space="preserve"> und Visualisierung (z.B. VR-begehbare</w:t>
+      </w:r>
+      <w:r>
+        <w:rPr>
+          <w:lang w:val="de-DE"/>
+        </w:rPr>
+        <w:t>s</w:t>
+      </w:r>
+      <w:r>
+        <w:rPr>
+          <w:lang w:val="de-DE"/>
+        </w:rPr>
+        <w:t xml:space="preserve"> 3D-Modell)</w:t>
+      </w:r>
+      <w:r>
+        <w:rPr>
+          <w:lang w:val="de-DE"/>
+        </w:rPr>
+        <w:t xml:space="preserve"> im Immobilienwesen</w:t>
+      </w:r>
+      <w:r>
+        <w:rPr>
+          <w:lang w:val="de-DE"/>
+        </w:rPr>
+        <w:t>,</w:t>
+      </w:r>
+      <w:r>
+        <w:rPr>
+          <w:lang w:val="de-DE"/>
+        </w:rPr>
+        <w:t xml:space="preserve"> </w:t>
+      </w:r>
+      <w:r>
+        <w:rPr>
+          <w:lang w:val="de-DE"/>
+        </w:rPr>
+        <w:t>für Brandschutz</w:t>
+      </w:r>
+      <w:r>
+        <w:rPr>
+          <w:lang w:val="de-DE"/>
+        </w:rPr>
+        <w:t>-</w:t>
+      </w:r>
+      <w:r>
+        <w:rPr>
+          <w:lang w:val="de-DE"/>
+        </w:rPr>
+        <w:t xml:space="preserve"> und Leitung</w:t>
+      </w:r>
+      <w:r>
+        <w:rPr>
+          <w:lang w:val="de-DE"/>
+        </w:rPr>
+        <w:t>s</w:t>
+      </w:r>
+      <w:r>
+        <w:rPr>
+          <w:lang w:val="de-DE"/>
+        </w:rPr>
+        <w:t>optimierung</w:t>
+      </w:r>
+      <w:r>
+        <w:rPr>
+          <w:lang w:val="de-DE"/>
+        </w:rPr>
+        <w:t xml:space="preserve">. </w:t>
       </w:r>
     </w:p>
     <w:p>
@@ -256,13 +352,158 @@
         <w:rPr>
           <w:lang w:val="de-DE"/>
         </w:rPr>
+        <w:t xml:space="preserve"> (max. 350 Zeichen)</w:t>
+      </w:r>
+      <w:r>
+        <w:rPr>
+          <w:lang w:val="de-DE"/>
+        </w:rPr>
+        <w:t>:</w:t>
+      </w:r>
+      <w:r>
+        <w:rPr>
+          <w:lang w:val="de-DE"/>
+        </w:rPr>
         <w:t xml:space="preserve"> </w:t>
       </w:r>
-      <w:r>
-        <w:rPr>
-          <w:lang w:val="de-DE"/>
-        </w:rPr>
-        <w:t>(max. 350 Zeichen)</w:t>
+    </w:p>
+    <w:p>
+      <w:pPr>
+        <w:rPr>
+          <w:lang w:val="de-DE"/>
+        </w:rPr>
+      </w:pPr>
+      <w:bookmarkStart w:id="0" w:name="_Hlk43454215"/>
+      <w:r>
+        <w:rPr>
+          <w:lang w:val="de-DE"/>
+        </w:rPr>
+        <w:t>Der Grundrissplan-Datensatz des Wettbewerbes „ICDAR2019-ORF“ der „</w:t>
+      </w:r>
+      <w:r>
+        <w:rPr>
+          <w:noProof/>
+          <w:lang w:val="de-DE"/>
+        </w:rPr>
+        <w:t>ICDAR</w:t>
+      </w:r>
+      <w:r>
+        <w:rPr>
+          <w:noProof/>
+          <w:lang w:val="de-DE"/>
+        </w:rPr>
+        <w:t xml:space="preserve"> 2019</w:t>
+      </w:r>
+      <w:r>
+        <w:rPr>
+          <w:lang w:val="de-DE"/>
+        </w:rPr>
+        <w:t>“</w:t>
+      </w:r>
+      <w:bookmarkEnd w:id="0"/>
+      <w:r>
+        <w:rPr>
+          <w:lang w:val="de-DE"/>
+        </w:rPr>
+        <w:t xml:space="preserve"> beinhaltet </w:t>
+      </w:r>
+      <w:r>
+        <w:rPr>
+          <w:lang w:val="de-DE"/>
+        </w:rPr>
+        <w:t xml:space="preserve">ca. </w:t>
+      </w:r>
+      <w:r>
+        <w:rPr>
+          <w:lang w:val="de-DE"/>
+        </w:rPr>
+        <w:t xml:space="preserve"> 250 Pläne</w:t>
+      </w:r>
+      <w:r>
+        <w:rPr>
+          <w:lang w:val="de-DE"/>
+        </w:rPr>
+        <w:t xml:space="preserve"> mit über</w:t>
+      </w:r>
+      <w:r>
+        <w:rPr>
+          <w:lang w:val="de-DE"/>
+        </w:rPr>
+        <w:t xml:space="preserve"> 7000 Objekte aus 12</w:t>
+      </w:r>
+      <w:r>
+        <w:rPr>
+          <w:lang w:val="de-DE"/>
+        </w:rPr>
+        <w:t xml:space="preserve"> in der Darstellung variierenden</w:t>
+      </w:r>
+      <w:r>
+        <w:rPr>
+          <w:lang w:val="de-DE"/>
+        </w:rPr>
+        <w:t xml:space="preserve"> Kategorien</w:t>
+      </w:r>
+      <w:r>
+        <w:rPr>
+          <w:lang w:val="de-DE"/>
+        </w:rPr>
+        <w:t xml:space="preserve">: </w:t>
+      </w:r>
+      <w:r>
+        <w:rPr>
+          <w:lang w:val="de-DE"/>
+        </w:rPr>
+        <w:t xml:space="preserve">Toilette, Dusche, Badewanne, Waschbecken, Bidet, Tisch, Stuhl, Sofa, Sessel, Nachttisch, Bett und Herd. Die Bilder </w:t>
+      </w:r>
+      <w:r>
+        <w:rPr>
+          <w:lang w:val="de-DE"/>
+        </w:rPr>
+        <w:t>sind</w:t>
+      </w:r>
+      <w:r>
+        <w:rPr>
+          <w:lang w:val="de-DE"/>
+        </w:rPr>
+        <w:t xml:space="preserve"> PNG-Dateien und die Metadaten </w:t>
+      </w:r>
+      <w:r>
+        <w:rPr>
+          <w:lang w:val="de-DE"/>
+        </w:rPr>
+        <w:t xml:space="preserve">eine </w:t>
+      </w:r>
+      <w:r>
+        <w:rPr>
+          <w:lang w:val="de-DE"/>
+        </w:rPr>
+        <w:t xml:space="preserve">JSON-Datei. </w:t>
+      </w:r>
+    </w:p>
+    <w:p>
+      <w:pPr>
+        <w:rPr>
+          <w:lang w:val="de-DE"/>
+        </w:rPr>
+      </w:pPr>
+    </w:p>
+    <w:p>
+      <w:pPr>
+        <w:rPr>
+          <w:lang w:val="de-DE"/>
+        </w:rPr>
+      </w:pPr>
+      <w:r>
+        <w:rPr>
+          <w:lang w:val="de-DE"/>
+        </w:rPr>
+        <w:t>Aufbereitung der Daten und sonstige Vorbereitung</w:t>
+      </w:r>
+      <w:r>
+        <w:rPr>
+          <w:lang w:val="de-DE"/>
+        </w:rPr>
+        <w:t xml:space="preserve"> (max. 350 Zeichen)</w:t>
       </w:r>
       <w:r>
         <w:rPr>
@@ -270,163 +511,6 @@
         </w:rPr>
         <w:t>:</w:t>
       </w:r>
-      <w:r>
-        <w:rPr>
-          <w:lang w:val="de-DE"/>
-        </w:rPr>
-        <w:t xml:space="preserve"> </w:t>
-      </w:r>
-    </w:p>
-    <w:p>
-      <w:pPr>
-        <w:rPr>
-          <w:lang w:val="de-DE"/>
-        </w:rPr>
-      </w:pPr>
-      <w:bookmarkStart w:id="0" w:name="_Hlk43454215"/>
-      <w:r>
-        <w:rPr>
-          <w:lang w:val="de-DE"/>
-        </w:rPr>
-        <w:t>Der Grundrissplan-Datensatz des Wettbewerbes „ICDAR2019-ORF“ der „</w:t>
-      </w:r>
-      <w:r>
-        <w:rPr>
-          <w:noProof/>
-          <w:lang w:val="de-DE"/>
-        </w:rPr>
-        <w:t>ICDAR</w:t>
-      </w:r>
-      <w:r>
-        <w:rPr>
-          <w:noProof/>
-          <w:lang w:val="de-DE"/>
-        </w:rPr>
-        <w:t xml:space="preserve"> 2019</w:t>
-      </w:r>
-      <w:r>
-        <w:rPr>
-          <w:lang w:val="de-DE"/>
-        </w:rPr>
-        <w:t>“</w:t>
-      </w:r>
-      <w:bookmarkEnd w:id="0"/>
-      <w:r>
-        <w:rPr>
-          <w:lang w:val="de-DE"/>
-        </w:rPr>
-        <w:t xml:space="preserve"> beinhaltet </w:t>
-      </w:r>
-      <w:r>
-        <w:rPr>
-          <w:lang w:val="de-DE"/>
-        </w:rPr>
-        <w:t xml:space="preserve">ca. </w:t>
-      </w:r>
-      <w:r>
-        <w:rPr>
-          <w:lang w:val="de-DE"/>
-        </w:rPr>
-        <w:t xml:space="preserve"> 250 Pläne</w:t>
-      </w:r>
-      <w:r>
-        <w:rPr>
-          <w:lang w:val="de-DE"/>
-        </w:rPr>
-        <w:t xml:space="preserve"> mit über</w:t>
-      </w:r>
-      <w:r>
-        <w:rPr>
-          <w:lang w:val="de-DE"/>
-        </w:rPr>
-        <w:t xml:space="preserve"> 7000 Objekte aus 12</w:t>
-      </w:r>
-      <w:r>
-        <w:rPr>
-          <w:lang w:val="de-DE"/>
-        </w:rPr>
-        <w:t xml:space="preserve"> in der Darstellung variierenden</w:t>
-      </w:r>
-      <w:r>
-        <w:rPr>
-          <w:lang w:val="de-DE"/>
-        </w:rPr>
-        <w:t xml:space="preserve"> Kategorien</w:t>
-      </w:r>
-      <w:r>
-        <w:rPr>
-          <w:lang w:val="de-DE"/>
-        </w:rPr>
-        <w:t xml:space="preserve">: </w:t>
-      </w:r>
-      <w:r>
-        <w:rPr>
-          <w:lang w:val="de-DE"/>
-        </w:rPr>
-        <w:t xml:space="preserve">Toilette, Dusche, Badewanne, Waschbecken, Bidet, Tisch, Stuhl, Sofa, Sessel, Nachttisch, Bett und Herd. Die Bilder </w:t>
-      </w:r>
-      <w:r>
-        <w:rPr>
-          <w:lang w:val="de-DE"/>
-        </w:rPr>
-        <w:t>sind</w:t>
-      </w:r>
-      <w:r>
-        <w:rPr>
-          <w:lang w:val="de-DE"/>
-        </w:rPr>
-        <w:t xml:space="preserve"> PNG-Dateien und die Metadaten </w:t>
-      </w:r>
-      <w:r>
-        <w:rPr>
-          <w:lang w:val="de-DE"/>
-        </w:rPr>
-        <w:t xml:space="preserve">eine </w:t>
-      </w:r>
-      <w:r>
-        <w:rPr>
-          <w:lang w:val="de-DE"/>
-        </w:rPr>
-        <w:t xml:space="preserve">JSON-Datei. </w:t>
-      </w:r>
-    </w:p>
-    <w:p>
-      <w:pPr>
-        <w:rPr>
-          <w:lang w:val="de-DE"/>
-        </w:rPr>
-      </w:pPr>
-    </w:p>
-    <w:p>
-      <w:pPr>
-        <w:rPr>
-          <w:lang w:val="de-DE"/>
-        </w:rPr>
-      </w:pPr>
-      <w:r>
-        <w:rPr>
-          <w:lang w:val="de-DE"/>
-        </w:rPr>
-        <w:t>Aufbereitung der Daten und sonstige Vorbereitung</w:t>
-      </w:r>
-      <w:r>
-        <w:rPr>
-          <w:lang w:val="de-DE"/>
-        </w:rPr>
-        <w:t xml:space="preserve"> </w:t>
-      </w:r>
-      <w:r>
-        <w:rPr>
-          <w:lang w:val="de-DE"/>
-        </w:rPr>
-        <w:t>(max. 350 Zeichen)</w:t>
-      </w:r>
-      <w:r>
-        <w:rPr>
-          <w:lang w:val="de-DE"/>
-        </w:rPr>
-        <w:t>:</w:t>
-      </w:r>
     </w:p>
     <w:p>
       <w:pPr>
@@ -482,13 +566,7 @@
         <w:rPr>
           <w:lang w:val="de-DE"/>
         </w:rPr>
-        <w:t xml:space="preserve"> </w:t>
-      </w:r>
-      <w:r>
-        <w:rPr>
-          <w:lang w:val="de-DE"/>
-        </w:rPr>
-        <w:t>(max. 350 Zeichen)</w:t>
+        <w:t xml:space="preserve"> (max. 350 Zeichen)</w:t>
       </w:r>
       <w:r>
         <w:rPr>
@@ -718,25 +796,48 @@
         <w:rPr>
           <w:lang w:val="de-DE"/>
         </w:rPr>
-        <w:t>Leistungsstärkere PCs erreichen schneller Ergebnisse, sind jedoch nicht notwendig. Ansonsten braucht es nur die Anwendung.</w:t>
-      </w:r>
-    </w:p>
-    <w:p>
-      <w:pPr>
-        <w:rPr>
-          <w:lang w:val="de-DE"/>
-        </w:rPr>
-      </w:pPr>
-    </w:p>
-    <w:p>
-      <w:pPr>
-        <w:rPr>
-          <w:lang w:val="de-DE"/>
-        </w:rPr>
-      </w:pPr>
-      <w:r>
-        <w:rPr>
-          <w:highlight w:val="yellow"/>
+        <w:t xml:space="preserve">Leistungsstärkere PCs erreichen schneller Ergebnisse, sind jedoch nicht notwendig. Ansonsten </w:t>
+      </w:r>
+      <w:r>
+        <w:rPr>
+          <w:lang w:val="de-DE"/>
+        </w:rPr>
+        <w:t>wird nur die</w:t>
+      </w:r>
+      <w:r>
+        <w:rPr>
+          <w:lang w:val="de-DE"/>
+        </w:rPr>
+        <w:t xml:space="preserve"> Anwendung</w:t>
+      </w:r>
+      <w:r>
+        <w:rPr>
+          <w:lang w:val="de-DE"/>
+        </w:rPr>
+        <w:t xml:space="preserve"> benötigt</w:t>
+      </w:r>
+      <w:r>
+        <w:rPr>
+          <w:lang w:val="de-DE"/>
+        </w:rPr>
+        <w:t>.</w:t>
+      </w:r>
+    </w:p>
+    <w:p>
+      <w:pPr>
+        <w:rPr>
+          <w:lang w:val="de-DE"/>
+        </w:rPr>
+      </w:pPr>
+    </w:p>
+    <w:p>
+      <w:pPr>
+        <w:rPr>
+          <w:lang w:val="de-DE"/>
+        </w:rPr>
+      </w:pPr>
+      <w:r>
+        <w:rPr>
           <w:lang w:val="de-DE"/>
         </w:rPr>
         <w:t>Anleitung für den Nutzer (max. 350 Zeichen)</w:t>
@@ -748,6 +849,37 @@
           <w:lang w:val="de-DE"/>
         </w:rPr>
       </w:pPr>
+      <w:r>
+        <w:rPr>
+          <w:lang w:val="de-DE"/>
+        </w:rPr>
+        <w:t xml:space="preserve">Öffnen Sie die Webanwendung durch Doppelklicken auf das Icon. Klicken Sie in der </w:t>
+      </w:r>
+      <w:r>
+        <w:rPr>
+          <w:lang w:val="de-DE"/>
+        </w:rPr>
+        <w:t xml:space="preserve">geöffneten </w:t>
+      </w:r>
+      <w:r>
+        <w:rPr>
+          <w:lang w:val="de-DE"/>
+        </w:rPr>
+        <w:t>Webanwendung auf „Datei hochladen“</w:t>
+      </w:r>
+      <w:r>
+        <w:rPr>
+          <w:lang w:val="de-DE"/>
+        </w:rPr>
+        <w:t>, wählen Sie im erscheinenden Dateimenü Ihren Grundrissplan aus und klicken Sie senden. Das Ergebnis kann nach einigen Minuten Wartezeit durch Klicken auf den „Ergebnis herunterladen“-Button heruntergeladen werden.</w:t>
+      </w:r>
+    </w:p>
+    <w:p>
+      <w:pPr>
+        <w:rPr>
+          <w:lang w:val="de-DE"/>
+        </w:rPr>
+      </w:pPr>
     </w:p>
     <w:p>
       <w:pPr>
@@ -819,20 +951,31 @@
         <w:rPr>
           <w:lang w:val="de-DE"/>
         </w:rPr>
-        <w:t>Das Projekt kann einen essenziellen Beitrag zur Grundrissplananalyse leisten, diese so für den Anwender nutzbar und hilfreich zu machen und damit Probleme im Zusammenhang mit Immobilien lösen.</w:t>
-      </w:r>
-    </w:p>
-    <w:p>
-      <w:pPr>
-        <w:rPr>
-          <w:lang w:val="de-DE"/>
-        </w:rPr>
-      </w:pPr>
-      <w:r>
-        <w:rPr>
-          <w:lang w:val="de-DE"/>
-        </w:rPr>
-        <w:lastRenderedPageBreak/>
+        <w:t>Das Projekt kann einen essenziellen Beitrag zur Grundrissplananalyse leisten</w:t>
+      </w:r>
+      <w:r>
+        <w:rPr>
+          <w:lang w:val="de-DE"/>
+        </w:rPr>
+        <w:t>, welche das Immobilienwesen erheblich effizienter machen kann, indem Sie zur Digitalisierung und Prozessautomatisierung beiträgt</w:t>
+      </w:r>
+      <w:r>
+        <w:rPr>
+          <w:lang w:val="de-DE"/>
+        </w:rPr>
+        <w:t>.</w:t>
+      </w:r>
+    </w:p>
+    <w:p>
+      <w:pPr>
+        <w:rPr>
+          <w:lang w:val="de-DE"/>
+        </w:rPr>
+      </w:pPr>
+      <w:r>
+        <w:rPr>
+          <w:lang w:val="de-DE"/>
+        </w:rPr>
         <w:t>Was ist die größte Schwachstelle eures Projekts? (</w:t>
       </w:r>
       <w:r>
@@ -858,21 +1001,62 @@
         <w:rPr>
           <w:lang w:val="de-DE"/>
         </w:rPr>
-        <w:t>Das Projekt ist ein wichtiges Puzzleteil der Grundrissplananalyse, bietet aber für sich genommen nur eingeschränkte Anwendungsmöglichkeiten.</w:t>
-      </w:r>
-    </w:p>
-    <w:p>
-      <w:pPr>
-        <w:rPr>
-          <w:lang w:val="de-DE"/>
-        </w:rPr>
-      </w:pPr>
+        <w:t xml:space="preserve">Das Projekt ist ein wichtiges Puzzleteil der Grundrissplananalyse, </w:t>
+      </w:r>
+      <w:r>
+        <w:rPr>
+          <w:lang w:val="de-DE"/>
+        </w:rPr>
+        <w:t>hat</w:t>
+      </w:r>
+      <w:r>
+        <w:rPr>
+          <w:lang w:val="de-DE"/>
+        </w:rPr>
+        <w:t xml:space="preserve"> aber </w:t>
+      </w:r>
+      <w:r>
+        <w:rPr>
+          <w:lang w:val="de-DE"/>
+        </w:rPr>
+        <w:t xml:space="preserve">allein </w:t>
+      </w:r>
+      <w:r>
+        <w:rPr>
+          <w:lang w:val="de-DE"/>
+        </w:rPr>
+        <w:t>nur eingeschränkte Anwendungsmöglichkeiten</w:t>
+      </w:r>
+      <w:r>
+        <w:rPr>
+          <w:lang w:val="de-DE"/>
+        </w:rPr>
+        <w:t xml:space="preserve">, da </w:t>
+      </w:r>
+      <w:r>
+        <w:rPr>
+          <w:lang w:val="de-DE"/>
+        </w:rPr>
+        <w:t>Strukturen</w:t>
+      </w:r>
       <w:r>
         <w:rPr>
           <w:lang w:val="de-DE"/>
         </w:rPr>
         <w:t xml:space="preserve"> </w:t>
       </w:r>
+      <w:r>
+        <w:rPr>
+          <w:lang w:val="de-DE"/>
+        </w:rPr>
+        <w:t>aus dem Projekt ausgenommen sind</w:t>
+      </w:r>
+      <w:r>
+        <w:rPr>
+          <w:lang w:val="de-DE"/>
+        </w:rPr>
+        <w:t>, die für Anwendungen wichtig sind.</w:t>
+      </w:r>
     </w:p>
     <w:p>
       <w:pPr>
@@ -897,7 +1081,49 @@
         <w:rPr>
           <w:lang w:val="de-DE"/>
         </w:rPr>
-        <w:t>Das Projekt würde optimiert und dann auf eine vollständige Grundrissplananalyse inklusive der Wände, Türen, Fenster und anderer Strukturen ausgeweitet werden. Wenn diese funktioniert, würden Rahmenprogramme für die Verarbeitung der durch das Netz erfassten Daten und schließlich Anwendungen zur Problemlösung im Wohnungswesen entwickelt werden.</w:t>
+        <w:t xml:space="preserve">Das Projekt würde optimiert und dann auf eine vollständige Grundrissplananalyse inklusive der Wände, Türen, Fenster und anderer Strukturen ausgeweitet. </w:t>
+      </w:r>
+      <w:r>
+        <w:rPr>
+          <w:lang w:val="de-DE"/>
+        </w:rPr>
+        <w:t>Dann</w:t>
+      </w:r>
+      <w:r>
+        <w:rPr>
+          <w:lang w:val="de-DE"/>
+        </w:rPr>
+        <w:t xml:space="preserve"> würden </w:t>
+      </w:r>
+      <w:r>
+        <w:rPr>
+          <w:lang w:val="de-DE"/>
+        </w:rPr>
+        <w:t xml:space="preserve">durch das Netz erfassten Daten </w:t>
+      </w:r>
+      <w:r>
+        <w:rPr>
+          <w:lang w:val="de-DE"/>
+        </w:rPr>
+        <w:t xml:space="preserve">weiterverarbeitet </w:t>
+      </w:r>
+      <w:r>
+        <w:rPr>
+          <w:lang w:val="de-DE"/>
+        </w:rPr>
+        <w:t>und Anwendungen zur Problemlösung im Wohnungswesen</w:t>
+      </w:r>
+      <w:r>
+        <w:rPr>
+          <w:lang w:val="de-DE"/>
+        </w:rPr>
+        <w:t>, besonders die Generierung begehbarer 3D-Modelle aus den Daten,</w:t>
+      </w:r>
+      <w:r>
+        <w:rPr>
+          <w:lang w:val="de-DE"/>
+        </w:rPr>
+        <w:t xml:space="preserve"> entwickelt werden.</w:t>
       </w:r>
     </w:p>
     <w:sectPr>

--- a/Formal/Abgabetexte.docx
+++ b/Formal/Abgabetexte.docx
@@ -544,17 +544,47 @@
         </w:rPr>
         <w:t xml:space="preserve">Beschreibung eurer Methoden (Aufbau neuronales Netz, </w:t>
       </w:r>
+      <w:proofErr w:type="spellStart"/>
       <w:r>
         <w:rPr>
           <w:lang w:val="de-DE"/>
         </w:rPr>
         <w:t>Machine</w:t>
       </w:r>
-      <w:r>
-        <w:rPr>
-          <w:lang w:val="de-DE"/>
-        </w:rPr>
-        <w:t xml:space="preserve"> learning model, Trainieren und Testen der Daten...</w:t>
+      <w:proofErr w:type="spellEnd"/>
+      <w:r>
+        <w:rPr>
+          <w:lang w:val="de-DE"/>
+        </w:rPr>
+        <w:t xml:space="preserve"> </w:t>
+      </w:r>
+      <w:proofErr w:type="spellStart"/>
+      <w:r>
+        <w:rPr>
+          <w:lang w:val="de-DE"/>
+        </w:rPr>
+        <w:t>learning</w:t>
+      </w:r>
+      <w:proofErr w:type="spellEnd"/>
+      <w:r>
+        <w:rPr>
+          <w:lang w:val="de-DE"/>
+        </w:rPr>
+        <w:t xml:space="preserve"> </w:t>
+      </w:r>
+      <w:proofErr w:type="spellStart"/>
+      <w:r>
+        <w:rPr>
+          <w:lang w:val="de-DE"/>
+        </w:rPr>
+        <w:t>model</w:t>
+      </w:r>
+      <w:proofErr w:type="spellEnd"/>
+      <w:r>
+        <w:rPr>
+          <w:lang w:val="de-DE"/>
+        </w:rPr>
+        <w:t>, Trainieren und Testen der Daten...</w:t>
       </w:r>
       <w:r>
         <w:rPr>
@@ -612,11 +642,19 @@
         </w:rPr>
         <w:t xml:space="preserve">vortrainierte </w:t>
       </w:r>
-      <w:r>
-        <w:rPr>
-          <w:lang w:val="de-DE"/>
-        </w:rPr>
-        <w:t>Convolution-</w:t>
+      <w:proofErr w:type="spellStart"/>
+      <w:r>
+        <w:rPr>
+          <w:lang w:val="de-DE"/>
+        </w:rPr>
+        <w:t>Convolution</w:t>
+      </w:r>
+      <w:proofErr w:type="spellEnd"/>
+      <w:r>
+        <w:rPr>
+          <w:lang w:val="de-DE"/>
+        </w:rPr>
+        <w:t>-</w:t>
       </w:r>
       <w:r>
         <w:rPr>
@@ -721,18 +759,30 @@
       </w:pPr>
       <w:r>
         <w:rPr>
-          <w:highlight w:val="yellow"/>
-          <w:lang w:val="de-DE"/>
-        </w:rPr>
-        <w:t>Die Auswertung auf den Trainingsdaten lief über Keras. Hier wurde eine Accuracy von ca. 0.99 erreicht. Für Validierungs- und Testdaten wurden der F1-Score und der Average Precision Score bestimmt und eine Konfusionsmatrix und eine Precision-Recall-Kurve ausgegeben.</w:t>
-      </w:r>
-    </w:p>
-    <w:p>
-      <w:pPr>
-        <w:rPr>
-          <w:lang w:val="de-DE"/>
-        </w:rPr>
-      </w:pPr>
+          <w:lang w:val="de-DE"/>
+        </w:rPr>
+        <w:t xml:space="preserve">Die Auswertung der Trainingsdaten lief über Keras. Hier wurde von beiden Netzen eine </w:t>
+      </w:r>
+      <w:proofErr w:type="spellStart"/>
+      <w:r>
+        <w:rPr>
+          <w:lang w:val="de-DE"/>
+        </w:rPr>
+        <w:t>Accuracy</w:t>
+      </w:r>
+      <w:proofErr w:type="spellEnd"/>
+      <w:r>
+        <w:rPr>
+          <w:lang w:val="de-DE"/>
+        </w:rPr>
+        <w:t xml:space="preserve"> von ca. 0.99 erreicht. Für Validierungs- und Testdaten wurden der F1-Score und der Average Precision Score bestimmt und eine Konfusionsmatrix und eine Precision-Recall-Kurve ausgegeben. Das Netz zur Objektklassifikation erreichte auf den Validierungsdaten einen durchschnittlichen F1-Score von rund 0.999 und einen ebenso durchschnittlichen hohen Average Precision Score. Auf den Testdaten wurde je nach Klasse ein F1-Score zwischen 0.33 und 0.89 erreicht und die Average Precision Scores lagen zwischen 0.39 und 0.98. Das Netz zur binären Unterscheidung von Objekt und Hintergrund erreichte auf den Validierungsdaten einen F1-Score von 0.9</w:t>
+      </w:r>
+      <w:r>
+        <w:rPr>
+          <w:lang w:val="de-DE"/>
+        </w:rPr>
+        <w:t xml:space="preserve">7 und einen Average Precision Score von 0.95. Auf den Testaten erreichte es einen F1-Score von 0.98 und eine Average Precision Score von 0.96. Die Kombination der beiden Netze in der kaskadierten Vorhersage wurde dann visuell mit Markierungen auf dem Plan ausgewertet. </w:t>
+      </w:r>
     </w:p>
     <w:p>
       <w:pPr>
@@ -777,7 +827,21 @@
         <w:rPr>
           <w:lang w:val="de-DE"/>
         </w:rPr>
-        <w:t>Was benötigt man, um euer Ergebnis nutzen zu können? (Handy, GitHub, Internet, Rasberry Pi...) (max. 210 Zeichen)</w:t>
+        <w:t xml:space="preserve">Was benötigt man, um euer Ergebnis nutzen zu können? (Handy, GitHub, Internet, </w:t>
+      </w:r>
+      <w:proofErr w:type="spellStart"/>
+      <w:r>
+        <w:rPr>
+          <w:lang w:val="de-DE"/>
+        </w:rPr>
+        <w:t>Rasberry</w:t>
+      </w:r>
+      <w:proofErr w:type="spellEnd"/>
+      <w:r>
+        <w:rPr>
+          <w:lang w:val="de-DE"/>
+        </w:rPr>
+        <w:t xml:space="preserve"> Pi...) (max. 210 Zeichen)</w:t>
       </w:r>
     </w:p>
     <w:p>
@@ -918,6 +982,7 @@
         <w:rPr>
           <w:lang w:val="de-DE"/>
         </w:rPr>
+        <w:lastRenderedPageBreak/>
         <w:t>Ein großes Problem waren Fehler und Inkonsistenz im Datensatz. Dieser musste daher bereinigt werden. Zudem waren sehr unterschiedliche Symbolgrößen vorhanden, weshalb ein zulässiger Größenbereich festgelegt und in den Daten umgesetzt werden musste. Schließlich stellte sich eine fertige Klassifikation nicht als ausreichende Grundlage für die Detektion heraus, weshalb der zweistufige Ansatz (Trennung vom Hintergrund) notwendig wurde.</w:t>
       </w:r>
     </w:p>
